--- a/Git/GIT commands.docx
+++ b/Git/GIT commands.docx
@@ -64,7 +64,7 @@
         <w:rPr>
           <w:lang w:val="en-US"/>
         </w:rPr>
-        <w:t>Open that created folder in the studio.</w:t>
+        <w:t>Open that created folder in the studio</w:t>
       </w:r>
     </w:p>
     <w:p>
@@ -1775,6 +1775,108 @@
           <w:lang w:val="en-US"/>
         </w:rPr>
         <w:t>”</w:t>
+      </w:r>
+    </w:p>
+    <w:p>
+      <w:pPr>
+        <w:rPr>
+          <w:b/>
+          <w:bCs/>
+          <w:lang w:val="en-US"/>
+        </w:rPr>
+      </w:pPr>
+    </w:p>
+    <w:p>
+      <w:pPr>
+        <w:rPr>
+          <w:b/>
+          <w:bCs/>
+          <w:lang w:val="en-US"/>
+        </w:rPr>
+      </w:pPr>
+      <w:r>
+        <w:rPr>
+          <w:b/>
+          <w:bCs/>
+          <w:highlight w:val="yellow"/>
+          <w:lang w:val="en-US"/>
+        </w:rPr>
+        <w:t>For pushing the branch to the repo.</w:t>
+      </w:r>
+    </w:p>
+    <w:p>
+      <w:pPr>
+        <w:tabs>
+          <w:tab w:val="left" w:pos="916"/>
+          <w:tab w:val="left" w:pos="1832"/>
+          <w:tab w:val="left" w:pos="2748"/>
+          <w:tab w:val="left" w:pos="3664"/>
+          <w:tab w:val="left" w:pos="4580"/>
+          <w:tab w:val="left" w:pos="5496"/>
+          <w:tab w:val="left" w:pos="6412"/>
+          <w:tab w:val="left" w:pos="7328"/>
+          <w:tab w:val="left" w:pos="8244"/>
+          <w:tab w:val="left" w:pos="9160"/>
+          <w:tab w:val="left" w:pos="10076"/>
+          <w:tab w:val="left" w:pos="10992"/>
+          <w:tab w:val="left" w:pos="11908"/>
+          <w:tab w:val="left" w:pos="12824"/>
+          <w:tab w:val="left" w:pos="13740"/>
+          <w:tab w:val="left" w:pos="14656"/>
+        </w:tabs>
+        <w:spacing w:after="0" w:line="240" w:lineRule="auto"/>
+        <w:textAlignment w:val="baseline"/>
+        <w:rPr>
+          <w:rFonts w:ascii="var(--ff-mono)" w:eastAsia="Times New Roman" w:hAnsi="var(--ff-mono)" w:cs="Courier New"/>
+          <w:color w:val="0C0D0E"/>
+          <w:kern w:val="0"/>
+          <w:sz w:val="20"/>
+          <w:szCs w:val="20"/>
+          <w:bdr w:val="none" w:sz="0" w:space="0" w:color="auto" w:frame="1"/>
+          <w:lang w:eastAsia="en-IN"/>
+          <w14:ligatures w14:val="none"/>
+        </w:rPr>
+      </w:pPr>
+      <w:r>
+        <w:rPr>
+          <w:rFonts w:ascii="var(--ff-mono)" w:eastAsia="Times New Roman" w:hAnsi="var(--ff-mono)" w:cs="Courier New"/>
+          <w:color w:val="0C0D0E"/>
+          <w:kern w:val="0"/>
+          <w:sz w:val="20"/>
+          <w:szCs w:val="20"/>
+          <w:bdr w:val="none" w:sz="0" w:space="0" w:color="auto" w:frame="1"/>
+          <w:lang w:eastAsia="en-IN"/>
+          <w14:ligatures w14:val="none"/>
+        </w:rPr>
+        <w:t>git push -u origin &lt;branch&gt;</w:t>
+      </w:r>
+    </w:p>
+    <w:p>
+      <w:pPr>
+        <w:shd w:val="clear" w:color="auto" w:fill="FFFFFF"/>
+        <w:spacing w:after="0" w:line="240" w:lineRule="auto"/>
+        <w:textAlignment w:val="baseline"/>
+        <w:rPr>
+          <w:rFonts w:ascii="Segoe UI" w:eastAsia="Times New Roman" w:hAnsi="Segoe UI" w:cs="Segoe UI"/>
+          <w:color w:val="0C0D0E"/>
+          <w:kern w:val="0"/>
+          <w:sz w:val="23"/>
+          <w:szCs w:val="23"/>
+          <w:lang w:eastAsia="en-IN"/>
+          <w14:ligatures w14:val="none"/>
+        </w:rPr>
+      </w:pPr>
+      <w:r>
+        <w:rPr>
+          <w:rFonts w:ascii="Segoe UI" w:eastAsia="Times New Roman" w:hAnsi="Segoe UI" w:cs="Segoe UI"/>
+          <w:color w:val="0C0D0E"/>
+          <w:kern w:val="0"/>
+          <w:sz w:val="23"/>
+          <w:szCs w:val="23"/>
+          <w:lang w:eastAsia="en-IN"/>
+          <w14:ligatures w14:val="none"/>
+        </w:rPr>
+        <w:t>Git will set up the tracking information during the push.</w:t>
       </w:r>
     </w:p>
     <w:p>
@@ -2247,6 +2349,92 @@
       <w:shd w:val="clear" w:color="auto" w:fill="E1DFDD"/>
     </w:rPr>
   </w:style>
+  <w:style w:type="paragraph" w:styleId="HTMLPreformatted">
+    <w:name w:val="HTML Preformatted"/>
+    <w:basedOn w:val="Normal"/>
+    <w:link w:val="HTMLPreformattedChar"/>
+    <w:uiPriority w:val="99"/>
+    <w:semiHidden/>
+    <w:unhideWhenUsed/>
+    <w:rsid w:val="00563CBF"/>
+    <w:pPr>
+      <w:tabs>
+        <w:tab w:val="left" w:pos="916"/>
+        <w:tab w:val="left" w:pos="1832"/>
+        <w:tab w:val="left" w:pos="2748"/>
+        <w:tab w:val="left" w:pos="3664"/>
+        <w:tab w:val="left" w:pos="4580"/>
+        <w:tab w:val="left" w:pos="5496"/>
+        <w:tab w:val="left" w:pos="6412"/>
+        <w:tab w:val="left" w:pos="7328"/>
+        <w:tab w:val="left" w:pos="8244"/>
+        <w:tab w:val="left" w:pos="9160"/>
+        <w:tab w:val="left" w:pos="10076"/>
+        <w:tab w:val="left" w:pos="10992"/>
+        <w:tab w:val="left" w:pos="11908"/>
+        <w:tab w:val="left" w:pos="12824"/>
+        <w:tab w:val="left" w:pos="13740"/>
+        <w:tab w:val="left" w:pos="14656"/>
+      </w:tabs>
+      <w:spacing w:after="0" w:line="240" w:lineRule="auto"/>
+    </w:pPr>
+    <w:rPr>
+      <w:rFonts w:ascii="Courier New" w:eastAsia="Times New Roman" w:hAnsi="Courier New" w:cs="Courier New"/>
+      <w:kern w:val="0"/>
+      <w:sz w:val="20"/>
+      <w:szCs w:val="20"/>
+      <w:lang w:eastAsia="en-IN"/>
+      <w14:ligatures w14:val="none"/>
+    </w:rPr>
+  </w:style>
+  <w:style w:type="character" w:customStyle="1" w:styleId="HTMLPreformattedChar">
+    <w:name w:val="HTML Preformatted Char"/>
+    <w:basedOn w:val="DefaultParagraphFont"/>
+    <w:link w:val="HTMLPreformatted"/>
+    <w:uiPriority w:val="99"/>
+    <w:semiHidden/>
+    <w:rsid w:val="00563CBF"/>
+    <w:rPr>
+      <w:rFonts w:ascii="Courier New" w:eastAsia="Times New Roman" w:hAnsi="Courier New" w:cs="Courier New"/>
+      <w:kern w:val="0"/>
+      <w:sz w:val="20"/>
+      <w:szCs w:val="20"/>
+      <w:lang w:eastAsia="en-IN"/>
+      <w14:ligatures w14:val="none"/>
+    </w:rPr>
+  </w:style>
+  <w:style w:type="character" w:styleId="HTMLCode">
+    <w:name w:val="HTML Code"/>
+    <w:basedOn w:val="DefaultParagraphFont"/>
+    <w:uiPriority w:val="99"/>
+    <w:semiHidden/>
+    <w:unhideWhenUsed/>
+    <w:rsid w:val="00563CBF"/>
+    <w:rPr>
+      <w:rFonts w:ascii="Courier New" w:eastAsia="Times New Roman" w:hAnsi="Courier New" w:cs="Courier New"/>
+      <w:sz w:val="20"/>
+      <w:szCs w:val="20"/>
+    </w:rPr>
+  </w:style>
+  <w:style w:type="paragraph" w:styleId="NormalWeb">
+    <w:name w:val="Normal (Web)"/>
+    <w:basedOn w:val="Normal"/>
+    <w:uiPriority w:val="99"/>
+    <w:semiHidden/>
+    <w:unhideWhenUsed/>
+    <w:rsid w:val="00563CBF"/>
+    <w:pPr>
+      <w:spacing w:before="100" w:beforeAutospacing="1" w:after="100" w:afterAutospacing="1" w:line="240" w:lineRule="auto"/>
+    </w:pPr>
+    <w:rPr>
+      <w:rFonts w:ascii="Times New Roman" w:eastAsia="Times New Roman" w:hAnsi="Times New Roman" w:cs="Times New Roman"/>
+      <w:kern w:val="0"/>
+      <w:sz w:val="24"/>
+      <w:szCs w:val="24"/>
+      <w:lang w:eastAsia="en-IN"/>
+      <w14:ligatures w14:val="none"/>
+    </w:rPr>
+  </w:style>
 </w:styles>
 </file>
 
